--- a/TransportInfrastructure/OpenPEPPOL Directory 1.1 2018-07-17.docx
+++ b/TransportInfrastructure/OpenPEPPOL Directory 1.1 2018-07-17.docx
@@ -3,9 +3,7 @@
 <w:document xmlns:wpc="http://schemas.microsoft.com/office/word/2010/wordprocessingCanvas" xmlns:mc="http://schemas.openxmlformats.org/markup-compatibility/2006" xmlns:o="urn:schemas-microsoft-com:office:office" xmlns:r="http://schemas.openxmlformats.org/officeDocument/2006/relationships" xmlns:m="http://schemas.openxmlformats.org/officeDocument/2006/math" xmlns:v="urn:schemas-microsoft-com:vml" xmlns:wp14="http://schemas.microsoft.com/office/word/2010/wordprocessingDrawing" xmlns:wp="http://schemas.openxmlformats.org/drawingml/2006/wordprocessingDrawing" xmlns:w10="urn:schemas-microsoft-com:office:word" xmlns:w="http://schemas.openxmlformats.org/wordprocessingml/2006/main" xmlns:w14="http://schemas.microsoft.com/office/word/2010/wordml" xmlns:wpg="http://schemas.microsoft.com/office/word/2010/wordprocessingGroup" xmlns:wpi="http://schemas.microsoft.com/office/word/2010/wordprocessingInk" xmlns:wne="http://schemas.microsoft.com/office/word/2006/wordml" xmlns:wps="http://schemas.microsoft.com/office/word/2010/wordprocessingShape" mc:Ignorable="w14 wp14">
   <w:background w:color="FFFFFF"/>
   <w:body>
-    <w:p>
-      <w:bookmarkStart w:id="0" w:name="_GoBack"/>
-    </w:p>
+    <w:p/>
     <w:p>
       <w:r>
         <w:rPr>
@@ -94,10 +92,10 @@
           <w:rFonts w:ascii="Calibri" w:eastAsia="Times New Roman" w:hAnsi="Calibri" w:cs="Times New Roman"/>
         </w:rPr>
       </w:pPr>
-      <w:bookmarkStart w:id="1" w:name="_Toc274897532"/>
-      <w:bookmarkStart w:id="2" w:name="_Toc274906476"/>
-      <w:bookmarkStart w:id="3" w:name="_Toc274906523"/>
-      <w:bookmarkStart w:id="4" w:name="_Toc274908781"/>
+      <w:bookmarkStart w:id="0" w:name="_Toc274897532"/>
+      <w:bookmarkStart w:id="1" w:name="_Toc274906476"/>
+      <w:bookmarkStart w:id="2" w:name="_Toc274906523"/>
+      <w:bookmarkStart w:id="3" w:name="_Toc274908781"/>
     </w:p>
     <w:p>
       <w:pPr>
@@ -189,10 +187,10 @@
           <w:tcPr>
             <w:tcW w:w="6662" w:type="dxa"/>
           </w:tcPr>
+          <w:bookmarkEnd w:id="0"/>
           <w:bookmarkEnd w:id="1"/>
           <w:bookmarkEnd w:id="2"/>
           <w:bookmarkEnd w:id="3"/>
-          <w:bookmarkEnd w:id="4"/>
           <w:p>
             <w:pPr>
               <w:spacing w:after="120" w:line="240" w:lineRule="auto"/>
@@ -427,34 +425,6 @@
                 <w:b/>
               </w:rPr>
               <w:t>1</w:t>
-            </w:r>
-            <w:r>
-              <w:rPr>
-                <w:rFonts w:ascii="Arial" w:eastAsia="Times New Roman" w:hAnsi="Arial" w:cs="Arial"/>
-                <w:b/>
-              </w:rPr>
-              <w:t xml:space="preserve"> Draft </w:t>
-            </w:r>
-            <w:r>
-              <w:rPr>
-                <w:rFonts w:ascii="Arial" w:eastAsia="Times New Roman" w:hAnsi="Arial" w:cs="Arial"/>
-                <w:b/>
-              </w:rPr>
-              <w:t>201</w:t>
-            </w:r>
-            <w:r>
-              <w:rPr>
-                <w:rFonts w:ascii="Arial" w:eastAsia="Times New Roman" w:hAnsi="Arial" w:cs="Arial"/>
-                <w:b/>
-              </w:rPr>
-              <w:t>80</w:t>
-            </w:r>
-            <w:r>
-              <w:rPr>
-                <w:rFonts w:ascii="Arial" w:eastAsia="Times New Roman" w:hAnsi="Arial" w:cs="Arial"/>
-                <w:b/>
-              </w:rPr>
-              <w:t>717</w:t>
             </w:r>
           </w:p>
           <w:p>
@@ -1474,8 +1444,16 @@
               <w:rPr>
                 <w:rFonts w:ascii="Calibri" w:eastAsia="Times New Roman" w:hAnsi="Calibri" w:cs="Times New Roman"/>
               </w:rPr>
-              <w:t>16</w:t>
-            </w:r>
+              <w:t>1</w:t>
+            </w:r>
+            <w:r>
+              <w:rPr>
+                <w:rFonts w:ascii="Calibri" w:eastAsia="Times New Roman" w:hAnsi="Calibri" w:cs="Times New Roman"/>
+              </w:rPr>
+              <w:t>7</w:t>
+            </w:r>
+            <w:bookmarkStart w:id="4" w:name="_GoBack"/>
+            <w:bookmarkEnd w:id="4"/>
           </w:p>
         </w:tc>
         <w:tc>
@@ -10371,7 +10349,6 @@
       <w:r>
         <w:t>.</w:t>
       </w:r>
-      <w:bookmarkEnd w:id="0"/>
     </w:p>
     <w:sectPr>
       <w:pgSz w:w="11909" w:h="16834" w:code="9"/>
@@ -10443,7 +10420,7 @@
         <w:lang w:val="de-AT"/>
       </w:rPr>
       <w:drawing>
-        <wp:inline distT="0" distB="0" distL="0" distR="0" wp14:anchorId="1E74D645" wp14:editId="034CE35F">
+        <wp:inline distT="0" distB="0" distL="0" distR="0" wp14:anchorId="1826EB65" wp14:editId="282143C8">
           <wp:extent cx="838095" cy="295238"/>
           <wp:effectExtent l="0" t="0" r="635" b="0"/>
           <wp:docPr id="6" name="Grafik 6"/>
@@ -10494,7 +10471,7 @@
       <w:rPr>
         <w:noProof/>
       </w:rPr>
-      <w:t>3</w:t>
+      <w:t>2</w:t>
     </w:r>
     <w:r>
       <w:fldChar w:fldCharType="end"/>
@@ -10609,7 +10586,7 @@
         <w:lang w:val="de-AT"/>
       </w:rPr>
       <w:drawing>
-        <wp:anchor distT="0" distB="0" distL="114300" distR="114300" simplePos="0" relativeHeight="251661312" behindDoc="0" locked="0" layoutInCell="1" allowOverlap="1" wp14:anchorId="2B9A41E5" wp14:editId="57DEB440">
+        <wp:anchor distT="0" distB="0" distL="114300" distR="114300" simplePos="0" relativeHeight="251661312" behindDoc="0" locked="0" layoutInCell="1" allowOverlap="1" wp14:anchorId="62D90972" wp14:editId="3B4C54FF">
           <wp:simplePos x="0" y="0"/>
           <wp:positionH relativeFrom="column">
             <wp:posOffset>4238625</wp:posOffset>
@@ -10670,7 +10647,7 @@
         <w:lang w:val="de-AT"/>
       </w:rPr>
       <w:drawing>
-        <wp:anchor distT="0" distB="0" distL="114300" distR="114300" simplePos="0" relativeHeight="251659264" behindDoc="1" locked="0" layoutInCell="1" allowOverlap="1" wp14:anchorId="15B5CEB9" wp14:editId="7AC85004">
+        <wp:anchor distT="0" distB="0" distL="114300" distR="114300" simplePos="0" relativeHeight="251659264" behindDoc="1" locked="0" layoutInCell="1" allowOverlap="1" wp14:anchorId="7A659AC4" wp14:editId="26EF5321">
           <wp:simplePos x="0" y="0"/>
           <wp:positionH relativeFrom="page">
             <wp:posOffset>-1620520</wp:posOffset>
@@ -10747,12 +10724,6 @@
     </w:r>
     <w:r>
       <w:t>1</w:t>
-    </w:r>
-    <w:r>
-      <w:t xml:space="preserve"> DRAFT </w:t>
-    </w:r>
-    <w:r>
-      <w:t>20180717</w:t>
     </w:r>
   </w:p>
 </w:hdr>
@@ -16275,7 +16246,7 @@
 </file>
 
 <file path=customXml/itemProps1.xml><?xml version="1.0" encoding="utf-8"?>
-<ds:datastoreItem xmlns:ds="http://schemas.openxmlformats.org/officeDocument/2006/customXml" ds:itemID="{574EE741-6641-4057-8185-FDCB06CB0E6B}">
+<ds:datastoreItem xmlns:ds="http://schemas.openxmlformats.org/officeDocument/2006/customXml" ds:itemID="{BA270FE1-EB4C-4851-9ACA-F818B0635B9D}">
   <ds:schemaRefs>
     <ds:schemaRef ds:uri="http://schemas.openxmlformats.org/officeDocument/2006/bibliography"/>
   </ds:schemaRefs>
